--- a/aiml_project_document[1].docx
+++ b/aiml_project_document[1].docx
@@ -181,10 +181,18 @@
         <w:spacing w:after="157" w:line="357" w:lineRule="auto"/>
       </w:pPr>
       <w:r>
-        <w:t>Accurate identification of butterfly species is a critical yet challenging task in biodiversity conservation, ecological research, and public education. Manual identification requires expert knowledge and is time-consuming, limiting large-scale monitoring and public participation. There is a need for an automated, reliable, and user-friendly solution to classify diverse butterfly species from images, ensuring timely and accurate data collection for research, conservation, and educational purposes.</w:t>
-      </w:r>
-      <w:r>
-        <w:t xml:space="preserve">. </w:t>
+        <w:t xml:space="preserve">Accurate identification of butterfly species is a critical yet challenging task in biodiversity conservation, ecological research, and public education. Manual identification requires expert knowledge and is time-consuming, limiting large-scale monitoring and public participation. There is a need for an automated, reliable, and user-friendly solution to classify diverse butterfly species from images, ensuring timely and accurate data collection for research, conservation, and educational </w:t>
+      </w:r>
+      <w:proofErr w:type="gramStart"/>
+      <w:r>
+        <w:t>purposes.</w:t>
+      </w:r>
+      <w:r>
+        <w:t>.</w:t>
+      </w:r>
+      <w:proofErr w:type="gramEnd"/>
+      <w:r>
+        <w:t xml:space="preserve"> </w:t>
       </w:r>
     </w:p>
     <w:p>
@@ -508,12 +516,14 @@
         <w:spacing w:after="295"/>
         <w:ind w:hanging="360"/>
       </w:pPr>
+      <w:proofErr w:type="gramStart"/>
       <w:r>
         <w:rPr>
           <w:b/>
         </w:rPr>
         <w:t>Languages :</w:t>
       </w:r>
+      <w:proofErr w:type="gramEnd"/>
       <w:r>
         <w:t xml:space="preserve"> Python, HTML, CSS </w:t>
       </w:r>
@@ -585,11 +595,16 @@
       <w:r>
         <w:t xml:space="preserve"> </w:t>
       </w:r>
+      <w:proofErr w:type="gramStart"/>
       <w:r>
         <w:t>EfficientNet,</w:t>
       </w:r>
       <w:r>
-        <w:t>ResNet50,InceptionV3</w:t>
+        <w:t>ResNet50,InceptionV</w:t>
+      </w:r>
+      <w:proofErr w:type="gramEnd"/>
+      <w:r>
+        <w:t>3</w:t>
       </w:r>
     </w:p>
     <w:p>
@@ -1186,7 +1201,14 @@
         <w:rPr>
           <w:b/>
         </w:rPr>
-        <w:t xml:space="preserve">Phase 4: Project Planning </w:t>
+        <w:t xml:space="preserve">Phase 4: Project </w:t>
+      </w:r>
+      <w:proofErr w:type="gramStart"/>
+      <w:r>
+        <w:rPr>
+          <w:b/>
+        </w:rPr>
+        <w:t xml:space="preserve">Planning </w:t>
       </w:r>
       <w:r>
         <w:rPr>
@@ -1194,6 +1216,7 @@
         </w:rPr>
         <w:t>:</w:t>
       </w:r>
+      <w:proofErr w:type="gramEnd"/>
     </w:p>
     <w:p>
       <w:pPr>
@@ -1841,7 +1864,15 @@
         <w:t>Fix:</w:t>
       </w:r>
       <w:r>
-        <w:t xml:space="preserve"> Used os.makedirs (..., exist_ok=True) </w:t>
+        <w:t xml:space="preserve"> Used </w:t>
+      </w:r>
+      <w:proofErr w:type="gramStart"/>
+      <w:r>
+        <w:t>os.makedirs</w:t>
+      </w:r>
+      <w:proofErr w:type="gramEnd"/>
+      <w:r>
+        <w:t xml:space="preserve"> (..., exist_ok=True) </w:t>
       </w:r>
     </w:p>
     <w:p>
@@ -2001,6 +2032,7 @@
               </w:rPr>
             </w:pPr>
             <w:proofErr w:type="spellStart"/>
+            <w:proofErr w:type="gramStart"/>
             <w:r>
               <w:rPr>
                 <w:b/>
@@ -2009,6 +2041,7 @@
               <w:t>S.No</w:t>
             </w:r>
             <w:proofErr w:type="spellEnd"/>
+            <w:proofErr w:type="gramEnd"/>
           </w:p>
         </w:tc>
         <w:tc>
@@ -2506,8 +2539,13 @@
               <w:jc w:val="left"/>
             </w:pPr>
             <w:r>
-              <w:t>Upload Non-Butterfly Image</w:t>
+              <w:t xml:space="preserve">Upload </w:t>
             </w:r>
+            <w:proofErr w:type="gramStart"/>
+            <w:r>
+              <w:t>Non-Butterfly Image</w:t>
+            </w:r>
+            <w:proofErr w:type="gramEnd"/>
           </w:p>
         </w:tc>
         <w:tc>
@@ -2763,7 +2801,21 @@
         <w:rPr>
           <w:b/>
         </w:rPr>
-        <w:t xml:space="preserve">Results of  app.py: </w:t>
+        <w:t xml:space="preserve">Results </w:t>
+      </w:r>
+      <w:proofErr w:type="gramStart"/>
+      <w:r>
+        <w:rPr>
+          <w:b/>
+        </w:rPr>
+        <w:t>of  app.py</w:t>
+      </w:r>
+      <w:proofErr w:type="gramEnd"/>
+      <w:r>
+        <w:rPr>
+          <w:b/>
+        </w:rPr>
+        <w:t xml:space="preserve">: </w:t>
       </w:r>
     </w:p>
     <w:p>
@@ -3534,7 +3586,7 @@
       </w:pPr>
       <w:r>
         <w:pict w14:anchorId="42978D18">
-          <v:rect id="_x0000_i1031" style="width:0;height:1.5pt" o:hralign="center" o:hrstd="t" o:hr="t" fillcolor="#a0a0a0" stroked="f"/>
+          <v:rect id="_x0000_i1025" style="width:0;height:1.5pt" o:hralign="center" o:hrstd="t" o:hr="t" fillcolor="#a0a0a0" stroked="f"/>
         </w:pict>
       </w:r>
     </w:p>
@@ -5418,6 +5470,7 @@
   <w:style w:type="character" w:default="1" w:styleId="DefaultParagraphFont">
     <w:name w:val="Default Paragraph Font"/>
     <w:uiPriority w:val="1"/>
+    <w:semiHidden/>
     <w:unhideWhenUsed/>
   </w:style>
   <w:style w:type="table" w:default="1" w:styleId="TableNormal">
